--- a/Berkas/Y.01-Pendaftaran Yudisium.docx
+++ b/Berkas/Y.01-Pendaftaran Yudisium.docx
@@ -423,43 +423,29 @@
           <w:sz w:val="22"/>
           <w:szCs w:val="22"/>
         </w:rPr>
-        <w:tab/>
-      </w:r>
-      <w:r>
-        <w:rPr>
-          <w:sz w:val="22"/>
-          <w:szCs w:val="22"/>
-        </w:rPr>
-        <w:tab/>
-      </w:r>
-      <w:r>
-        <w:rPr>
-          <w:sz w:val="22"/>
-          <w:szCs w:val="22"/>
-        </w:rPr>
-        <w:tab/>
-      </w:r>
-      <w:r>
-        <w:rPr>
-          <w:sz w:val="22"/>
-          <w:szCs w:val="22"/>
-        </w:rPr>
-        <w:tab/>
-        <w:t xml:space="preserve">  </w:t>
-      </w:r>
-      <w:r>
-        <w:rPr>
-          <w:sz w:val="22"/>
-          <w:szCs w:val="22"/>
-        </w:rPr>
-        <w:t>…………………………………………</w:t>
-      </w:r>
-      <w:r>
-        <w:rPr>
-          <w:sz w:val="22"/>
-          <w:szCs w:val="22"/>
-        </w:rPr>
-        <w:t>………………………………………..</w:t>
+        <w:t>Judul Tugas Akhir</w:t>
+      </w:r>
+      <w:r>
+        <w:rPr>
+          <w:sz w:val="22"/>
+          <w:szCs w:val="22"/>
+        </w:rPr>
+        <w:tab/>
+      </w:r>
+      <w:r>
+        <w:rPr>
+          <w:sz w:val="22"/>
+          <w:szCs w:val="22"/>
+        </w:rPr>
+        <w:tab/>
+        <w:t xml:space="preserve">: </w:t>
+      </w:r>
+      <w:r>
+        <w:rPr>
+          <w:sz w:val="22"/>
+          <w:szCs w:val="22"/>
+        </w:rPr>
+        <w:t xml:space="preserve">Predicting Heart Disease Using XgBoost Algorithm and </w:t>
       </w:r>
     </w:p>
     <w:p>
@@ -475,51 +461,6 @@
           <w:sz w:val="22"/>
           <w:szCs w:val="22"/>
         </w:rPr>
-        <w:t>Judul Tugas Akhir</w:t>
-      </w:r>
-      <w:r>
-        <w:rPr>
-          <w:sz w:val="22"/>
-          <w:szCs w:val="22"/>
-        </w:rPr>
-        <w:tab/>
-      </w:r>
-      <w:r>
-        <w:rPr>
-          <w:sz w:val="22"/>
-          <w:szCs w:val="22"/>
-        </w:rPr>
-        <w:tab/>
-        <w:t xml:space="preserve">: </w:t>
-      </w:r>
-      <w:r>
-        <w:rPr>
-          <w:sz w:val="22"/>
-          <w:szCs w:val="22"/>
-        </w:rPr>
-        <w:t>…………………………………………</w:t>
-      </w:r>
-      <w:r>
-        <w:rPr>
-          <w:sz w:val="22"/>
-          <w:szCs w:val="22"/>
-        </w:rPr>
-        <w:t>………………………………………..</w:t>
-      </w:r>
-    </w:p>
-    <w:p>
-      <w:pPr>
-        <w:ind w:left="270"/>
-        <w:rPr>
-          <w:sz w:val="22"/>
-          <w:szCs w:val="22"/>
-        </w:rPr>
-      </w:pPr>
-      <w:r>
-        <w:rPr>
-          <w:sz w:val="22"/>
-          <w:szCs w:val="22"/>
-        </w:rPr>
         <w:t xml:space="preserve">(Bahasa Inggris) </w:t>
       </w:r>
       <w:r>
@@ -542,66 +483,7 @@
           <w:sz w:val="22"/>
           <w:szCs w:val="22"/>
         </w:rPr>
-        <w:t>…………………………………………</w:t>
-      </w:r>
-      <w:r>
-        <w:rPr>
-          <w:sz w:val="22"/>
-          <w:szCs w:val="22"/>
-        </w:rPr>
-        <w:t>………………………………………..</w:t>
-      </w:r>
-    </w:p>
-    <w:p>
-      <w:pPr>
-        <w:ind w:left="270"/>
-        <w:rPr>
-          <w:sz w:val="22"/>
-          <w:szCs w:val="22"/>
-        </w:rPr>
-      </w:pPr>
-      <w:r>
-        <w:rPr>
-          <w:sz w:val="22"/>
-          <w:szCs w:val="22"/>
-        </w:rPr>
-        <w:tab/>
-      </w:r>
-      <w:r>
-        <w:rPr>
-          <w:sz w:val="22"/>
-          <w:szCs w:val="22"/>
-        </w:rPr>
-        <w:tab/>
-      </w:r>
-      <w:r>
-        <w:rPr>
-          <w:sz w:val="22"/>
-          <w:szCs w:val="22"/>
-        </w:rPr>
-        <w:tab/>
-      </w:r>
-      <w:r>
-        <w:rPr>
-          <w:sz w:val="22"/>
-          <w:szCs w:val="22"/>
-        </w:rPr>
-        <w:tab/>
-        <w:t xml:space="preserve">  </w:t>
-      </w:r>
-      <w:r>
-        <w:rPr>
-          <w:sz w:val="22"/>
-          <w:szCs w:val="22"/>
-        </w:rPr>
-        <w:t>…………………………………………</w:t>
-      </w:r>
-      <w:r>
-        <w:rPr>
-          <w:sz w:val="22"/>
-          <w:szCs w:val="22"/>
-        </w:rPr>
-        <w:t>………………………………………..</w:t>
+        <w:t>RandomizedSearch Optimizer</w:t>
       </w:r>
     </w:p>
     <w:p>
@@ -622,10 +504,7 @@
         <w:t xml:space="preserve">Persyaratan pendaftaran </w:t>
       </w:r>
       <w:r>
-        <w:t>Seminar</w:t>
-      </w:r>
-      <w:r>
-        <w:t xml:space="preserve"> Tugas Akhir</w:t>
+        <w:t>Yudisium</w:t>
       </w:r>
       <w:r>
         <w:t xml:space="preserve"> </w:t>
